--- a/New Microsoft Word Document.docx
+++ b/New Microsoft Word Document.docx
@@ -5,8 +5,8 @@
     <w:p>
       <w:r>
         <w:drawing>
-          <wp:inline distT="0" distB="0" distL="0" distR="0" wp14:anchorId="0C5470BB" wp14:editId="52E150FE">
-            <wp:extent cx="5943600" cy="2839085"/>
+          <wp:inline distT="0" distB="0" distL="0" distR="0" wp14:anchorId="42E8BE42" wp14:editId="62D0C58A">
+            <wp:extent cx="5943600" cy="2649220"/>
             <wp:effectExtent l="0" t="0" r="0" b="0"/>
             <wp:docPr id="1" name="Picture 1"/>
             <wp:cNvGraphicFramePr>
@@ -28,439 +28,7 @@
                   <pic:spPr>
                     <a:xfrm>
                       <a:off x="0" y="0"/>
-                      <a:ext cx="5943600" cy="2839085"/>
-                    </a:xfrm>
-                    <a:prstGeom prst="rect">
-                      <a:avLst/>
-                    </a:prstGeom>
-                  </pic:spPr>
-                </pic:pic>
-              </a:graphicData>
-            </a:graphic>
-          </wp:inline>
-        </w:drawing>
-      </w:r>
-    </w:p>
-    <w:p>
-      <w:r>
-        <w:drawing>
-          <wp:inline distT="0" distB="0" distL="0" distR="0" wp14:anchorId="30C899C2" wp14:editId="50791E34">
-            <wp:extent cx="5943600" cy="2672080"/>
-            <wp:effectExtent l="0" t="0" r="0" b="0"/>
-            <wp:docPr id="2" name="Picture 2"/>
-            <wp:cNvGraphicFramePr>
-              <a:graphicFrameLocks xmlns:a="http://schemas.openxmlformats.org/drawingml/2006/main" noChangeAspect="1"/>
-            </wp:cNvGraphicFramePr>
-            <a:graphic xmlns:a="http://schemas.openxmlformats.org/drawingml/2006/main">
-              <a:graphicData uri="http://schemas.openxmlformats.org/drawingml/2006/picture">
-                <pic:pic xmlns:pic="http://schemas.openxmlformats.org/drawingml/2006/picture">
-                  <pic:nvPicPr>
-                    <pic:cNvPr id="1" name=""/>
-                    <pic:cNvPicPr/>
-                  </pic:nvPicPr>
-                  <pic:blipFill>
-                    <a:blip r:embed="rId7"/>
-                    <a:stretch>
-                      <a:fillRect/>
-                    </a:stretch>
-                  </pic:blipFill>
-                  <pic:spPr>
-                    <a:xfrm>
-                      <a:off x="0" y="0"/>
-                      <a:ext cx="5943600" cy="2672080"/>
-                    </a:xfrm>
-                    <a:prstGeom prst="rect">
-                      <a:avLst/>
-                    </a:prstGeom>
-                  </pic:spPr>
-                </pic:pic>
-              </a:graphicData>
-            </a:graphic>
-          </wp:inline>
-        </w:drawing>
-      </w:r>
-    </w:p>
-    <w:p>
-      <w:r>
-        <w:drawing>
-          <wp:inline distT="0" distB="0" distL="0" distR="0" wp14:anchorId="2D2C81CD" wp14:editId="28E1B042">
-            <wp:extent cx="5943600" cy="2005330"/>
-            <wp:effectExtent l="0" t="0" r="0" b="0"/>
-            <wp:docPr id="3" name="Picture 3"/>
-            <wp:cNvGraphicFramePr>
-              <a:graphicFrameLocks xmlns:a="http://schemas.openxmlformats.org/drawingml/2006/main" noChangeAspect="1"/>
-            </wp:cNvGraphicFramePr>
-            <a:graphic xmlns:a="http://schemas.openxmlformats.org/drawingml/2006/main">
-              <a:graphicData uri="http://schemas.openxmlformats.org/drawingml/2006/picture">
-                <pic:pic xmlns:pic="http://schemas.openxmlformats.org/drawingml/2006/picture">
-                  <pic:nvPicPr>
-                    <pic:cNvPr id="1" name=""/>
-                    <pic:cNvPicPr/>
-                  </pic:nvPicPr>
-                  <pic:blipFill>
-                    <a:blip r:embed="rId8"/>
-                    <a:stretch>
-                      <a:fillRect/>
-                    </a:stretch>
-                  </pic:blipFill>
-                  <pic:spPr>
-                    <a:xfrm>
-                      <a:off x="0" y="0"/>
-                      <a:ext cx="5943600" cy="2005330"/>
-                    </a:xfrm>
-                    <a:prstGeom prst="rect">
-                      <a:avLst/>
-                    </a:prstGeom>
-                  </pic:spPr>
-                </pic:pic>
-              </a:graphicData>
-            </a:graphic>
-          </wp:inline>
-        </w:drawing>
-      </w:r>
-    </w:p>
-    <w:p>
-      <w:r>
-        <w:lastRenderedPageBreak/>
-        <w:drawing>
-          <wp:inline distT="0" distB="0" distL="0" distR="0" wp14:anchorId="013400A2" wp14:editId="2BBE0EBD">
-            <wp:extent cx="5943600" cy="1949450"/>
-            <wp:effectExtent l="0" t="0" r="0" b="0"/>
-            <wp:docPr id="4" name="Picture 4"/>
-            <wp:cNvGraphicFramePr>
-              <a:graphicFrameLocks xmlns:a="http://schemas.openxmlformats.org/drawingml/2006/main" noChangeAspect="1"/>
-            </wp:cNvGraphicFramePr>
-            <a:graphic xmlns:a="http://schemas.openxmlformats.org/drawingml/2006/main">
-              <a:graphicData uri="http://schemas.openxmlformats.org/drawingml/2006/picture">
-                <pic:pic xmlns:pic="http://schemas.openxmlformats.org/drawingml/2006/picture">
-                  <pic:nvPicPr>
-                    <pic:cNvPr id="1" name=""/>
-                    <pic:cNvPicPr/>
-                  </pic:nvPicPr>
-                  <pic:blipFill>
-                    <a:blip r:embed="rId9"/>
-                    <a:stretch>
-                      <a:fillRect/>
-                    </a:stretch>
-                  </pic:blipFill>
-                  <pic:spPr>
-                    <a:xfrm>
-                      <a:off x="0" y="0"/>
-                      <a:ext cx="5943600" cy="1949450"/>
-                    </a:xfrm>
-                    <a:prstGeom prst="rect">
-                      <a:avLst/>
-                    </a:prstGeom>
-                  </pic:spPr>
-                </pic:pic>
-              </a:graphicData>
-            </a:graphic>
-          </wp:inline>
-        </w:drawing>
-      </w:r>
-    </w:p>
-    <w:p>
-      <w:r>
-        <w:drawing>
-          <wp:inline distT="0" distB="0" distL="0" distR="0" wp14:anchorId="48F40B36" wp14:editId="44BD0419">
-            <wp:extent cx="5943600" cy="2929255"/>
-            <wp:effectExtent l="0" t="0" r="0" b="4445"/>
-            <wp:docPr id="5" name="Picture 5"/>
-            <wp:cNvGraphicFramePr>
-              <a:graphicFrameLocks xmlns:a="http://schemas.openxmlformats.org/drawingml/2006/main" noChangeAspect="1"/>
-            </wp:cNvGraphicFramePr>
-            <a:graphic xmlns:a="http://schemas.openxmlformats.org/drawingml/2006/main">
-              <a:graphicData uri="http://schemas.openxmlformats.org/drawingml/2006/picture">
-                <pic:pic xmlns:pic="http://schemas.openxmlformats.org/drawingml/2006/picture">
-                  <pic:nvPicPr>
-                    <pic:cNvPr id="1" name=""/>
-                    <pic:cNvPicPr/>
-                  </pic:nvPicPr>
-                  <pic:blipFill>
-                    <a:blip r:embed="rId10"/>
-                    <a:stretch>
-                      <a:fillRect/>
-                    </a:stretch>
-                  </pic:blipFill>
-                  <pic:spPr>
-                    <a:xfrm>
-                      <a:off x="0" y="0"/>
-                      <a:ext cx="5943600" cy="2929255"/>
-                    </a:xfrm>
-                    <a:prstGeom prst="rect">
-                      <a:avLst/>
-                    </a:prstGeom>
-                  </pic:spPr>
-                </pic:pic>
-              </a:graphicData>
-            </a:graphic>
-          </wp:inline>
-        </w:drawing>
-      </w:r>
-    </w:p>
-    <w:p>
-      <w:r>
-        <w:drawing>
-          <wp:inline distT="0" distB="0" distL="0" distR="0" wp14:anchorId="28DF2147" wp14:editId="4C96ECA2">
-            <wp:extent cx="5943600" cy="3056255"/>
-            <wp:effectExtent l="0" t="0" r="0" b="0"/>
-            <wp:docPr id="6" name="Picture 6"/>
-            <wp:cNvGraphicFramePr>
-              <a:graphicFrameLocks xmlns:a="http://schemas.openxmlformats.org/drawingml/2006/main" noChangeAspect="1"/>
-            </wp:cNvGraphicFramePr>
-            <a:graphic xmlns:a="http://schemas.openxmlformats.org/drawingml/2006/main">
-              <a:graphicData uri="http://schemas.openxmlformats.org/drawingml/2006/picture">
-                <pic:pic xmlns:pic="http://schemas.openxmlformats.org/drawingml/2006/picture">
-                  <pic:nvPicPr>
-                    <pic:cNvPr id="1" name=""/>
-                    <pic:cNvPicPr/>
-                  </pic:nvPicPr>
-                  <pic:blipFill>
-                    <a:blip r:embed="rId11"/>
-                    <a:stretch>
-                      <a:fillRect/>
-                    </a:stretch>
-                  </pic:blipFill>
-                  <pic:spPr>
-                    <a:xfrm>
-                      <a:off x="0" y="0"/>
-                      <a:ext cx="5943600" cy="3056255"/>
-                    </a:xfrm>
-                    <a:prstGeom prst="rect">
-                      <a:avLst/>
-                    </a:prstGeom>
-                  </pic:spPr>
-                </pic:pic>
-              </a:graphicData>
-            </a:graphic>
-          </wp:inline>
-        </w:drawing>
-      </w:r>
-    </w:p>
-    <w:p>
-      <w:r>
-        <w:lastRenderedPageBreak/>
-        <w:drawing>
-          <wp:inline distT="0" distB="0" distL="0" distR="0" wp14:anchorId="092CA6C1" wp14:editId="03855C6B">
-            <wp:extent cx="5943600" cy="3011170"/>
-            <wp:effectExtent l="0" t="0" r="0" b="0"/>
-            <wp:docPr id="7" name="Picture 7"/>
-            <wp:cNvGraphicFramePr>
-              <a:graphicFrameLocks xmlns:a="http://schemas.openxmlformats.org/drawingml/2006/main" noChangeAspect="1"/>
-            </wp:cNvGraphicFramePr>
-            <a:graphic xmlns:a="http://schemas.openxmlformats.org/drawingml/2006/main">
-              <a:graphicData uri="http://schemas.openxmlformats.org/drawingml/2006/picture">
-                <pic:pic xmlns:pic="http://schemas.openxmlformats.org/drawingml/2006/picture">
-                  <pic:nvPicPr>
-                    <pic:cNvPr id="1" name=""/>
-                    <pic:cNvPicPr/>
-                  </pic:nvPicPr>
-                  <pic:blipFill>
-                    <a:blip r:embed="rId12"/>
-                    <a:stretch>
-                      <a:fillRect/>
-                    </a:stretch>
-                  </pic:blipFill>
-                  <pic:spPr>
-                    <a:xfrm>
-                      <a:off x="0" y="0"/>
-                      <a:ext cx="5943600" cy="3011170"/>
-                    </a:xfrm>
-                    <a:prstGeom prst="rect">
-                      <a:avLst/>
-                    </a:prstGeom>
-                  </pic:spPr>
-                </pic:pic>
-              </a:graphicData>
-            </a:graphic>
-          </wp:inline>
-        </w:drawing>
-      </w:r>
-    </w:p>
-    <w:p>
-      <w:r>
-        <w:drawing>
-          <wp:inline distT="0" distB="0" distL="0" distR="0" wp14:anchorId="4457105F" wp14:editId="386F3E70">
-            <wp:extent cx="5943600" cy="2086610"/>
-            <wp:effectExtent l="0" t="0" r="0" b="8890"/>
-            <wp:docPr id="8" name="Picture 8"/>
-            <wp:cNvGraphicFramePr>
-              <a:graphicFrameLocks xmlns:a="http://schemas.openxmlformats.org/drawingml/2006/main" noChangeAspect="1"/>
-            </wp:cNvGraphicFramePr>
-            <a:graphic xmlns:a="http://schemas.openxmlformats.org/drawingml/2006/main">
-              <a:graphicData uri="http://schemas.openxmlformats.org/drawingml/2006/picture">
-                <pic:pic xmlns:pic="http://schemas.openxmlformats.org/drawingml/2006/picture">
-                  <pic:nvPicPr>
-                    <pic:cNvPr id="1" name=""/>
-                    <pic:cNvPicPr/>
-                  </pic:nvPicPr>
-                  <pic:blipFill>
-                    <a:blip r:embed="rId13"/>
-                    <a:stretch>
-                      <a:fillRect/>
-                    </a:stretch>
-                  </pic:blipFill>
-                  <pic:spPr>
-                    <a:xfrm>
-                      <a:off x="0" y="0"/>
-                      <a:ext cx="5943600" cy="2086610"/>
-                    </a:xfrm>
-                    <a:prstGeom prst="rect">
-                      <a:avLst/>
-                    </a:prstGeom>
-                  </pic:spPr>
-                </pic:pic>
-              </a:graphicData>
-            </a:graphic>
-          </wp:inline>
-        </w:drawing>
-      </w:r>
-    </w:p>
-    <w:p>
-      <w:r>
-        <w:drawing>
-          <wp:inline distT="0" distB="0" distL="0" distR="0" wp14:anchorId="74221859" wp14:editId="7A7F1657">
-            <wp:extent cx="5943600" cy="2115820"/>
-            <wp:effectExtent l="0" t="0" r="0" b="0"/>
-            <wp:docPr id="9" name="Picture 9"/>
-            <wp:cNvGraphicFramePr>
-              <a:graphicFrameLocks xmlns:a="http://schemas.openxmlformats.org/drawingml/2006/main" noChangeAspect="1"/>
-            </wp:cNvGraphicFramePr>
-            <a:graphic xmlns:a="http://schemas.openxmlformats.org/drawingml/2006/main">
-              <a:graphicData uri="http://schemas.openxmlformats.org/drawingml/2006/picture">
-                <pic:pic xmlns:pic="http://schemas.openxmlformats.org/drawingml/2006/picture">
-                  <pic:nvPicPr>
-                    <pic:cNvPr id="1" name=""/>
-                    <pic:cNvPicPr/>
-                  </pic:nvPicPr>
-                  <pic:blipFill>
-                    <a:blip r:embed="rId14"/>
-                    <a:stretch>
-                      <a:fillRect/>
-                    </a:stretch>
-                  </pic:blipFill>
-                  <pic:spPr>
-                    <a:xfrm>
-                      <a:off x="0" y="0"/>
-                      <a:ext cx="5943600" cy="2115820"/>
-                    </a:xfrm>
-                    <a:prstGeom prst="rect">
-                      <a:avLst/>
-                    </a:prstGeom>
-                  </pic:spPr>
-                </pic:pic>
-              </a:graphicData>
-            </a:graphic>
-          </wp:inline>
-        </w:drawing>
-      </w:r>
-    </w:p>
-    <w:p>
-      <w:r>
-        <w:lastRenderedPageBreak/>
-        <w:drawing>
-          <wp:inline distT="0" distB="0" distL="0" distR="0" wp14:anchorId="39DFE9F3" wp14:editId="76F7DA6B">
-            <wp:extent cx="5943600" cy="2971800"/>
-            <wp:effectExtent l="0" t="0" r="0" b="0"/>
-            <wp:docPr id="10" name="Picture 10"/>
-            <wp:cNvGraphicFramePr>
-              <a:graphicFrameLocks xmlns:a="http://schemas.openxmlformats.org/drawingml/2006/main" noChangeAspect="1"/>
-            </wp:cNvGraphicFramePr>
-            <a:graphic xmlns:a="http://schemas.openxmlformats.org/drawingml/2006/main">
-              <a:graphicData uri="http://schemas.openxmlformats.org/drawingml/2006/picture">
-                <pic:pic xmlns:pic="http://schemas.openxmlformats.org/drawingml/2006/picture">
-                  <pic:nvPicPr>
-                    <pic:cNvPr id="1" name=""/>
-                    <pic:cNvPicPr/>
-                  </pic:nvPicPr>
-                  <pic:blipFill>
-                    <a:blip r:embed="rId15"/>
-                    <a:stretch>
-                      <a:fillRect/>
-                    </a:stretch>
-                  </pic:blipFill>
-                  <pic:spPr>
-                    <a:xfrm>
-                      <a:off x="0" y="0"/>
-                      <a:ext cx="5943600" cy="2971800"/>
-                    </a:xfrm>
-                    <a:prstGeom prst="rect">
-                      <a:avLst/>
-                    </a:prstGeom>
-                  </pic:spPr>
-                </pic:pic>
-              </a:graphicData>
-            </a:graphic>
-          </wp:inline>
-        </w:drawing>
-      </w:r>
-    </w:p>
-    <w:p>
-      <w:r>
-        <w:drawing>
-          <wp:inline distT="0" distB="0" distL="0" distR="0" wp14:anchorId="05DFF9E5" wp14:editId="6F124A22">
-            <wp:extent cx="5943600" cy="2520315"/>
-            <wp:effectExtent l="0" t="0" r="0" b="0"/>
-            <wp:docPr id="11" name="Picture 11"/>
-            <wp:cNvGraphicFramePr>
-              <a:graphicFrameLocks xmlns:a="http://schemas.openxmlformats.org/drawingml/2006/main" noChangeAspect="1"/>
-            </wp:cNvGraphicFramePr>
-            <a:graphic xmlns:a="http://schemas.openxmlformats.org/drawingml/2006/main">
-              <a:graphicData uri="http://schemas.openxmlformats.org/drawingml/2006/picture">
-                <pic:pic xmlns:pic="http://schemas.openxmlformats.org/drawingml/2006/picture">
-                  <pic:nvPicPr>
-                    <pic:cNvPr id="1" name=""/>
-                    <pic:cNvPicPr/>
-                  </pic:nvPicPr>
-                  <pic:blipFill>
-                    <a:blip r:embed="rId16"/>
-                    <a:stretch>
-                      <a:fillRect/>
-                    </a:stretch>
-                  </pic:blipFill>
-                  <pic:spPr>
-                    <a:xfrm>
-                      <a:off x="0" y="0"/>
-                      <a:ext cx="5943600" cy="2520315"/>
-                    </a:xfrm>
-                    <a:prstGeom prst="rect">
-                      <a:avLst/>
-                    </a:prstGeom>
-                  </pic:spPr>
-                </pic:pic>
-              </a:graphicData>
-            </a:graphic>
-          </wp:inline>
-        </w:drawing>
-      </w:r>
-    </w:p>
-    <w:p>
-      <w:r>
-        <w:drawing>
-          <wp:inline distT="0" distB="0" distL="0" distR="0" wp14:anchorId="6E95AC56" wp14:editId="2DC7218F">
-            <wp:extent cx="5943600" cy="2156460"/>
-            <wp:effectExtent l="0" t="0" r="0" b="0"/>
-            <wp:docPr id="12" name="Picture 12"/>
-            <wp:cNvGraphicFramePr>
-              <a:graphicFrameLocks xmlns:a="http://schemas.openxmlformats.org/drawingml/2006/main" noChangeAspect="1"/>
-            </wp:cNvGraphicFramePr>
-            <a:graphic xmlns:a="http://schemas.openxmlformats.org/drawingml/2006/main">
-              <a:graphicData uri="http://schemas.openxmlformats.org/drawingml/2006/picture">
-                <pic:pic xmlns:pic="http://schemas.openxmlformats.org/drawingml/2006/picture">
-                  <pic:nvPicPr>
-                    <pic:cNvPr id="1" name=""/>
-                    <pic:cNvPicPr/>
-                  </pic:nvPicPr>
-                  <pic:blipFill>
-                    <a:blip r:embed="rId17"/>
-                    <a:stretch>
-                      <a:fillRect/>
-                    </a:stretch>
-                  </pic:blipFill>
-                  <pic:spPr>
-                    <a:xfrm>
-                      <a:off x="0" y="0"/>
-                      <a:ext cx="5943600" cy="2156460"/>
+                      <a:ext cx="5943600" cy="2649220"/>
                     </a:xfrm>
                     <a:prstGeom prst="rect">
                       <a:avLst/>
